--- a/SecretSanta/src/assets/adina/New Microsoft Word Document.docx
+++ b/SecretSanta/src/assets/adina/New Microsoft Word Document.docx
@@ -39,7 +39,7 @@
                     <pic:cNvPicPr/>
                   </pic:nvPicPr>
                   <pic:blipFill>
-                    <a:blip r:embed="rId4" cstate="print">
+                    <a:blip r:embed="rId5" cstate="print">
                       <a:extLst>
                         <a:ext uri="{28A0092B-C50C-407E-A947-70E740481C1C}">
                           <a14:useLocalDpi xmlns:a14="http://schemas.microsoft.com/office/drawing/2010/main" val="0"/>
@@ -417,7 +417,23 @@
           <w:sz w:val="36"/>
           <w:szCs w:val="36"/>
         </w:rPr>
-        <w:t>priten</w:t>
+        <w:t>pri</w:t>
+      </w:r>
+      <w:r>
+        <w:rPr>
+          <w:rFonts w:ascii="French Script MT" w:hAnsi="French Script MT"/>
+          <w:sz w:val="36"/>
+          <w:szCs w:val="36"/>
+        </w:rPr>
+        <w:t>e</w:t>
+      </w:r>
+      <w:r>
+        <w:rPr>
+          <w:rFonts w:ascii="French Script MT" w:hAnsi="French Script MT"/>
+          <w:sz w:val="36"/>
+          <w:szCs w:val="36"/>
+        </w:rPr>
+        <w:t>ten</w:t>
       </w:r>
       <w:proofErr w:type="spellEnd"/>
       <w:r>
@@ -687,13 +703,23 @@
         </w:rPr>
         <w:t xml:space="preserve">, </w:t>
       </w:r>
-      <w:r>
-        <w:rPr>
-          <w:rFonts w:ascii="French Script MT" w:hAnsi="French Script MT"/>
-          <w:sz w:val="36"/>
-          <w:szCs w:val="36"/>
-        </w:rPr>
-        <w:t xml:space="preserve">indifferent de </w:t>
+      <w:proofErr w:type="spellStart"/>
+      <w:r>
+        <w:rPr>
+          <w:rFonts w:ascii="French Script MT" w:hAnsi="French Script MT"/>
+          <w:sz w:val="36"/>
+          <w:szCs w:val="36"/>
+        </w:rPr>
+        <w:t>indiferent</w:t>
+      </w:r>
+      <w:proofErr w:type="spellEnd"/>
+      <w:r>
+        <w:rPr>
+          <w:rFonts w:ascii="French Script MT" w:hAnsi="French Script MT"/>
+          <w:sz w:val="36"/>
+          <w:szCs w:val="36"/>
+        </w:rPr>
+        <w:t xml:space="preserve"> de </w:t>
       </w:r>
       <w:proofErr w:type="spellStart"/>
       <w:r>
@@ -1255,7 +1281,23 @@
           <w:sz w:val="36"/>
           <w:szCs w:val="36"/>
         </w:rPr>
-        <w:t>inbratiseaza</w:t>
+        <w:t>i</w:t>
+      </w:r>
+      <w:r>
+        <w:rPr>
+          <w:rFonts w:ascii="French Script MT" w:hAnsi="French Script MT"/>
+          <w:sz w:val="36"/>
+          <w:szCs w:val="36"/>
+        </w:rPr>
+        <w:t>m</w:t>
+      </w:r>
+      <w:r>
+        <w:rPr>
+          <w:rFonts w:ascii="French Script MT" w:hAnsi="French Script MT"/>
+          <w:sz w:val="36"/>
+          <w:szCs w:val="36"/>
+        </w:rPr>
+        <w:t>bratiseaza</w:t>
       </w:r>
       <w:proofErr w:type="spellEnd"/>
       <w:r>
@@ -1371,7 +1413,23 @@
           <w:sz w:val="36"/>
           <w:szCs w:val="36"/>
         </w:rPr>
-        <w:t>aproaperea</w:t>
+        <w:t>aprop</w:t>
+      </w:r>
+      <w:r>
+        <w:rPr>
+          <w:rFonts w:ascii="French Script MT" w:hAnsi="French Script MT"/>
+          <w:sz w:val="36"/>
+          <w:szCs w:val="36"/>
+        </w:rPr>
+        <w:t>i</w:t>
+      </w:r>
+      <w:r>
+        <w:rPr>
+          <w:rFonts w:ascii="French Script MT" w:hAnsi="French Script MT"/>
+          <w:sz w:val="36"/>
+          <w:szCs w:val="36"/>
+        </w:rPr>
+        <w:t>erea</w:t>
       </w:r>
       <w:proofErr w:type="spellEnd"/>
       <w:r>
@@ -1648,26 +1706,36 @@
           <w:sz w:val="36"/>
           <w:szCs w:val="36"/>
         </w:rPr>
-        <w:t xml:space="preserve"> a</w:t>
-      </w:r>
-      <w:proofErr w:type="spellStart"/>
-      <w:r>
-        <w:rPr>
-          <w:rFonts w:ascii="French Script MT" w:hAnsi="French Script MT"/>
-          <w:sz w:val="36"/>
-          <w:szCs w:val="36"/>
-        </w:rPr>
-        <w:t>cest</w:t>
-      </w:r>
-      <w:proofErr w:type="spellEnd"/>
-      <w:r>
-        <w:rPr>
-          <w:rFonts w:ascii="French Script MT" w:hAnsi="French Script MT"/>
-          <w:sz w:val="36"/>
-          <w:szCs w:val="36"/>
-        </w:rPr>
-        <w:t xml:space="preserve"> an</w:t>
-      </w:r>
+        <w:t xml:space="preserve"> </w:t>
+      </w:r>
+      <w:proofErr w:type="spellStart"/>
+      <w:r>
+        <w:rPr>
+          <w:rFonts w:ascii="French Script MT" w:hAnsi="French Script MT"/>
+          <w:sz w:val="36"/>
+          <w:szCs w:val="36"/>
+        </w:rPr>
+        <w:t>acest</w:t>
+      </w:r>
+      <w:proofErr w:type="spellEnd"/>
+      <w:r>
+        <w:rPr>
+          <w:rFonts w:ascii="French Script MT" w:hAnsi="French Script MT"/>
+          <w:sz w:val="36"/>
+          <w:szCs w:val="36"/>
+        </w:rPr>
+        <w:t xml:space="preserve"> </w:t>
+      </w:r>
+      <w:proofErr w:type="spellStart"/>
+      <w:r>
+        <w:rPr>
+          <w:rFonts w:ascii="French Script MT" w:hAnsi="French Script MT"/>
+          <w:sz w:val="36"/>
+          <w:szCs w:val="36"/>
+        </w:rPr>
+        <w:t>an</w:t>
+      </w:r>
+      <w:proofErr w:type="spellEnd"/>
       <w:r>
         <w:rPr>
           <w:rFonts w:ascii="French Script MT" w:hAnsi="French Script MT"/>
@@ -1724,7 +1792,7 @@
                     <pic:cNvPicPr/>
                   </pic:nvPicPr>
                   <pic:blipFill>
-                    <a:blip r:embed="rId5" cstate="print">
+                    <a:blip r:embed="rId6" cstate="print">
                       <a:extLst>
                         <a:ext uri="{28A0092B-C50C-407E-A947-70E740481C1C}">
                           <a14:useLocalDpi xmlns:a14="http://schemas.microsoft.com/office/drawing/2010/main" val="0"/>
@@ -2015,6 +2083,1210 @@
           <w:szCs w:val="36"/>
         </w:rPr>
         <w:t>bun</w:t>
+      </w:r>
+    </w:p>
+    <w:p>
+      <w:pPr>
+        <w:rPr>
+          <w:rFonts w:ascii="French Script MT" w:hAnsi="French Script MT"/>
+          <w:sz w:val="36"/>
+          <w:szCs w:val="36"/>
+        </w:rPr>
+      </w:pPr>
+    </w:p>
+    <w:p>
+      <w:pPr>
+        <w:rPr>
+          <w:rFonts w:ascii="French Script MT" w:hAnsi="French Script MT"/>
+          <w:sz w:val="36"/>
+          <w:szCs w:val="36"/>
+        </w:rPr>
+      </w:pPr>
+    </w:p>
+    <w:p>
+      <w:pPr>
+        <w:rPr>
+          <w:rFonts w:ascii="French Script MT" w:hAnsi="French Script MT"/>
+          <w:sz w:val="36"/>
+          <w:szCs w:val="36"/>
+        </w:rPr>
+      </w:pPr>
+      <w:r>
+        <w:rPr>
+          <w:rFonts w:ascii="French Script MT" w:hAnsi="French Script MT"/>
+          <w:noProof/>
+          <w:sz w:val="36"/>
+          <w:szCs w:val="36"/>
+        </w:rPr>
+        <w:lastRenderedPageBreak/>
+        <w:drawing>
+          <wp:inline distT="0" distB="0" distL="0" distR="0" wp14:anchorId="45A6561B" wp14:editId="51B9B462">
+            <wp:extent cx="5731510" cy="2638004"/>
+            <wp:effectExtent l="0" t="0" r="2540" b="0"/>
+            <wp:docPr id="3" name="Picture 3"/>
+            <wp:cNvGraphicFramePr>
+              <a:graphicFrameLocks xmlns:a="http://schemas.openxmlformats.org/drawingml/2006/main" noChangeAspect="1"/>
+            </wp:cNvGraphicFramePr>
+            <a:graphic xmlns:a="http://schemas.openxmlformats.org/drawingml/2006/main">
+              <a:graphicData uri="http://schemas.openxmlformats.org/drawingml/2006/picture">
+                <pic:pic xmlns:pic="http://schemas.openxmlformats.org/drawingml/2006/picture">
+                  <pic:nvPicPr>
+                    <pic:cNvPr id="3" name="Picture 3"/>
+                    <pic:cNvPicPr/>
+                  </pic:nvPicPr>
+                  <pic:blipFill>
+                    <a:blip r:embed="rId7">
+                      <a:extLst>
+                        <a:ext uri="{28A0092B-C50C-407E-A947-70E740481C1C}">
+                          <a14:useLocalDpi xmlns:a14="http://schemas.microsoft.com/office/drawing/2010/main" val="0"/>
+                        </a:ext>
+                      </a:extLst>
+                    </a:blip>
+                    <a:stretch>
+                      <a:fillRect/>
+                    </a:stretch>
+                  </pic:blipFill>
+                  <pic:spPr>
+                    <a:xfrm>
+                      <a:off x="0" y="0"/>
+                      <a:ext cx="5732240" cy="2638340"/>
+                    </a:xfrm>
+                    <a:prstGeom prst="rect">
+                      <a:avLst/>
+                    </a:prstGeom>
+                  </pic:spPr>
+                </pic:pic>
+              </a:graphicData>
+            </a:graphic>
+          </wp:inline>
+        </w:drawing>
+      </w:r>
+    </w:p>
+    <w:p>
+      <w:pPr>
+        <w:rPr>
+          <w:rFonts w:ascii="French Script MT" w:hAnsi="French Script MT"/>
+          <w:sz w:val="36"/>
+          <w:szCs w:val="36"/>
+        </w:rPr>
+      </w:pPr>
+      <w:r>
+        <w:rPr>
+          <w:rFonts w:ascii="French Script MT" w:hAnsi="French Script MT"/>
+          <w:sz w:val="36"/>
+          <w:szCs w:val="36"/>
+        </w:rPr>
+        <w:t xml:space="preserve"> </w:t>
+      </w:r>
+      <w:proofErr w:type="spellStart"/>
+      <w:r>
+        <w:rPr>
+          <w:rFonts w:ascii="French Script MT" w:hAnsi="French Script MT"/>
+          <w:sz w:val="36"/>
+          <w:szCs w:val="36"/>
+        </w:rPr>
+        <w:t>Pentru</w:t>
+      </w:r>
+      <w:proofErr w:type="spellEnd"/>
+      <w:r>
+        <w:rPr>
+          <w:rFonts w:ascii="French Script MT" w:hAnsi="French Script MT"/>
+          <w:sz w:val="36"/>
+          <w:szCs w:val="36"/>
+        </w:rPr>
+        <w:t xml:space="preserve"> ca </w:t>
+      </w:r>
+      <w:proofErr w:type="spellStart"/>
+      <w:r>
+        <w:rPr>
+          <w:rFonts w:ascii="French Script MT" w:hAnsi="French Script MT"/>
+          <w:sz w:val="36"/>
+          <w:szCs w:val="36"/>
+        </w:rPr>
+        <w:t>m</w:t>
+      </w:r>
+      <w:r>
+        <w:rPr>
+          <w:rFonts w:ascii="French Script MT" w:hAnsi="French Script MT"/>
+          <w:sz w:val="36"/>
+          <w:szCs w:val="36"/>
+        </w:rPr>
+        <w:t>o</w:t>
+      </w:r>
+      <w:proofErr w:type="spellEnd"/>
+      <w:r>
+        <w:rPr>
+          <w:rFonts w:ascii="French Script MT" w:hAnsi="French Script MT"/>
+          <w:sz w:val="36"/>
+          <w:szCs w:val="36"/>
+          <w:lang w:val="en-US"/>
+        </w:rPr>
+        <w:t>s</w:t>
+      </w:r>
+      <w:r>
+        <w:rPr>
+          <w:rFonts w:ascii="French Script MT" w:hAnsi="French Script MT"/>
+          <w:sz w:val="36"/>
+          <w:szCs w:val="36"/>
+        </w:rPr>
+        <w:t>ul</w:t>
+      </w:r>
+      <w:r>
+        <w:rPr>
+          <w:rFonts w:ascii="French Script MT" w:hAnsi="French Script MT"/>
+          <w:sz w:val="36"/>
+          <w:szCs w:val="36"/>
+        </w:rPr>
+        <w:t xml:space="preserve"> </w:t>
+      </w:r>
+      <w:proofErr w:type="spellStart"/>
+      <w:r>
+        <w:rPr>
+          <w:rFonts w:ascii="French Script MT" w:hAnsi="French Script MT"/>
+          <w:sz w:val="36"/>
+          <w:szCs w:val="36"/>
+        </w:rPr>
+        <w:t>si</w:t>
+      </w:r>
+      <w:proofErr w:type="spellEnd"/>
+      <w:r>
+        <w:rPr>
+          <w:rFonts w:ascii="French Script MT" w:hAnsi="French Script MT"/>
+          <w:sz w:val="36"/>
+          <w:szCs w:val="36"/>
+        </w:rPr>
+        <w:t xml:space="preserve"> </w:t>
+      </w:r>
+      <w:proofErr w:type="spellStart"/>
+      <w:r>
+        <w:rPr>
+          <w:rFonts w:ascii="French Script MT" w:hAnsi="French Script MT"/>
+          <w:sz w:val="36"/>
+          <w:szCs w:val="36"/>
+        </w:rPr>
+        <w:t>renii</w:t>
+      </w:r>
+      <w:proofErr w:type="spellEnd"/>
+      <w:r>
+        <w:rPr>
+          <w:rFonts w:ascii="French Script MT" w:hAnsi="French Script MT"/>
+          <w:sz w:val="36"/>
+          <w:szCs w:val="36"/>
+        </w:rPr>
+        <w:t xml:space="preserve"> </w:t>
+      </w:r>
+      <w:proofErr w:type="spellStart"/>
+      <w:r>
+        <w:rPr>
+          <w:rFonts w:ascii="French Script MT" w:hAnsi="French Script MT"/>
+          <w:sz w:val="36"/>
+          <w:szCs w:val="36"/>
+        </w:rPr>
+        <w:t>sa</w:t>
+      </w:r>
+      <w:proofErr w:type="spellEnd"/>
+      <w:r>
+        <w:rPr>
+          <w:rFonts w:ascii="French Script MT" w:hAnsi="French Script MT"/>
+          <w:sz w:val="36"/>
+          <w:szCs w:val="36"/>
+        </w:rPr>
+        <w:t xml:space="preserve"> </w:t>
+      </w:r>
+      <w:proofErr w:type="spellStart"/>
+      <w:r>
+        <w:rPr>
+          <w:rFonts w:ascii="French Script MT" w:hAnsi="French Script MT"/>
+          <w:sz w:val="36"/>
+          <w:szCs w:val="36"/>
+        </w:rPr>
+        <w:t>gaseasca</w:t>
+      </w:r>
+      <w:proofErr w:type="spellEnd"/>
+      <w:r>
+        <w:rPr>
+          <w:rFonts w:ascii="French Script MT" w:hAnsi="French Script MT"/>
+          <w:sz w:val="36"/>
+          <w:szCs w:val="36"/>
+        </w:rPr>
+        <w:t xml:space="preserve"> </w:t>
+      </w:r>
+      <w:proofErr w:type="spellStart"/>
+      <w:r>
+        <w:rPr>
+          <w:rFonts w:ascii="French Script MT" w:hAnsi="French Script MT"/>
+          <w:sz w:val="36"/>
+          <w:szCs w:val="36"/>
+        </w:rPr>
+        <w:t>destinatia</w:t>
+      </w:r>
+      <w:proofErr w:type="spellEnd"/>
+      <w:r>
+        <w:rPr>
+          <w:rFonts w:ascii="French Script MT" w:hAnsi="French Script MT"/>
+          <w:sz w:val="36"/>
+          <w:szCs w:val="36"/>
+        </w:rPr>
+        <w:t xml:space="preserve"> </w:t>
+      </w:r>
+      <w:proofErr w:type="spellStart"/>
+      <w:r>
+        <w:rPr>
+          <w:rFonts w:ascii="French Script MT" w:hAnsi="French Script MT"/>
+          <w:sz w:val="36"/>
+          <w:szCs w:val="36"/>
+        </w:rPr>
+        <w:t>este</w:t>
+      </w:r>
+      <w:proofErr w:type="spellEnd"/>
+      <w:r>
+        <w:rPr>
+          <w:rFonts w:ascii="French Script MT" w:hAnsi="French Script MT"/>
+          <w:sz w:val="36"/>
+          <w:szCs w:val="36"/>
+        </w:rPr>
+        <w:t xml:space="preserve"> </w:t>
+      </w:r>
+      <w:proofErr w:type="spellStart"/>
+      <w:r>
+        <w:rPr>
+          <w:rFonts w:ascii="French Script MT" w:hAnsi="French Script MT"/>
+          <w:sz w:val="36"/>
+          <w:szCs w:val="36"/>
+        </w:rPr>
+        <w:t>nevoie</w:t>
+      </w:r>
+      <w:proofErr w:type="spellEnd"/>
+      <w:r>
+        <w:rPr>
+          <w:rFonts w:ascii="French Script MT" w:hAnsi="French Script MT"/>
+          <w:sz w:val="36"/>
+          <w:szCs w:val="36"/>
+        </w:rPr>
+        <w:t xml:space="preserve"> </w:t>
+      </w:r>
+      <w:proofErr w:type="spellStart"/>
+      <w:r>
+        <w:rPr>
+          <w:rFonts w:ascii="French Script MT" w:hAnsi="French Script MT"/>
+          <w:sz w:val="36"/>
+          <w:szCs w:val="36"/>
+        </w:rPr>
+        <w:t>sa</w:t>
+      </w:r>
+      <w:proofErr w:type="spellEnd"/>
+      <w:r>
+        <w:rPr>
+          <w:rFonts w:ascii="French Script MT" w:hAnsi="French Script MT"/>
+          <w:sz w:val="36"/>
+          <w:szCs w:val="36"/>
+        </w:rPr>
+        <w:t xml:space="preserve"> </w:t>
+      </w:r>
+      <w:proofErr w:type="spellStart"/>
+      <w:r>
+        <w:rPr>
+          <w:rFonts w:ascii="French Script MT" w:hAnsi="French Script MT"/>
+          <w:sz w:val="36"/>
+          <w:szCs w:val="36"/>
+        </w:rPr>
+        <w:t>parcurgi</w:t>
+      </w:r>
+      <w:proofErr w:type="spellEnd"/>
+      <w:r>
+        <w:rPr>
+          <w:rFonts w:ascii="French Script MT" w:hAnsi="French Script MT"/>
+          <w:sz w:val="36"/>
+          <w:szCs w:val="36"/>
+        </w:rPr>
+        <w:t xml:space="preserve"> </w:t>
+      </w:r>
+      <w:proofErr w:type="spellStart"/>
+      <w:r>
+        <w:rPr>
+          <w:rFonts w:ascii="French Script MT" w:hAnsi="French Script MT"/>
+          <w:sz w:val="36"/>
+          <w:szCs w:val="36"/>
+        </w:rPr>
+        <w:t>urmatorii</w:t>
+      </w:r>
+      <w:proofErr w:type="spellEnd"/>
+      <w:r>
+        <w:rPr>
+          <w:rFonts w:ascii="French Script MT" w:hAnsi="French Script MT"/>
+          <w:sz w:val="36"/>
+          <w:szCs w:val="36"/>
+        </w:rPr>
+        <w:t xml:space="preserve"> </w:t>
+      </w:r>
+      <w:proofErr w:type="spellStart"/>
+      <w:r>
+        <w:rPr>
+          <w:rFonts w:ascii="French Script MT" w:hAnsi="French Script MT"/>
+          <w:sz w:val="36"/>
+          <w:szCs w:val="36"/>
+        </w:rPr>
+        <w:t>pasi</w:t>
+      </w:r>
+      <w:proofErr w:type="spellEnd"/>
+      <w:r>
+        <w:rPr>
+          <w:rFonts w:ascii="French Script MT" w:hAnsi="French Script MT"/>
+          <w:sz w:val="36"/>
+          <w:szCs w:val="36"/>
+        </w:rPr>
+        <w:t>:</w:t>
+      </w:r>
+    </w:p>
+    <w:p>
+      <w:pPr>
+        <w:rPr>
+          <w:rFonts w:ascii="French Script MT" w:hAnsi="French Script MT"/>
+          <w:sz w:val="36"/>
+          <w:szCs w:val="36"/>
+        </w:rPr>
+      </w:pPr>
+      <w:r>
+        <w:rPr>
+          <w:rFonts w:ascii="French Script MT" w:hAnsi="French Script MT"/>
+          <w:sz w:val="36"/>
+          <w:szCs w:val="36"/>
+        </w:rPr>
+        <w:t xml:space="preserve">1. </w:t>
+      </w:r>
+      <w:proofErr w:type="spellStart"/>
+      <w:r>
+        <w:rPr>
+          <w:rFonts w:ascii="French Script MT" w:hAnsi="French Script MT"/>
+          <w:sz w:val="36"/>
+          <w:szCs w:val="36"/>
+        </w:rPr>
+        <w:t>Creeaza</w:t>
+      </w:r>
+      <w:proofErr w:type="spellEnd"/>
+      <w:r>
+        <w:rPr>
+          <w:rFonts w:ascii="French Script MT" w:hAnsi="French Script MT"/>
+          <w:sz w:val="36"/>
+          <w:szCs w:val="36"/>
+        </w:rPr>
+        <w:t xml:space="preserve"> </w:t>
+      </w:r>
+      <w:r>
+        <w:rPr>
+          <w:rFonts w:ascii="French Script MT" w:hAnsi="French Script MT"/>
+          <w:sz w:val="36"/>
+          <w:szCs w:val="36"/>
+        </w:rPr>
+        <w:t xml:space="preserve">o camera </w:t>
+      </w:r>
+      <w:proofErr w:type="spellStart"/>
+      <w:r>
+        <w:rPr>
+          <w:rFonts w:ascii="French Script MT" w:hAnsi="French Script MT"/>
+          <w:sz w:val="36"/>
+          <w:szCs w:val="36"/>
+        </w:rPr>
+        <w:t>pentru</w:t>
+      </w:r>
+      <w:proofErr w:type="spellEnd"/>
+      <w:r>
+        <w:rPr>
+          <w:rFonts w:ascii="French Script MT" w:hAnsi="French Script MT"/>
+          <w:sz w:val="36"/>
+          <w:szCs w:val="36"/>
+        </w:rPr>
+        <w:t xml:space="preserve"> ca </w:t>
+      </w:r>
+      <w:proofErr w:type="spellStart"/>
+      <w:r>
+        <w:rPr>
+          <w:rFonts w:ascii="French Script MT" w:hAnsi="French Script MT"/>
+          <w:sz w:val="36"/>
+          <w:szCs w:val="36"/>
+        </w:rPr>
+        <w:t>toti</w:t>
+      </w:r>
+      <w:proofErr w:type="spellEnd"/>
+      <w:r>
+        <w:rPr>
+          <w:rFonts w:ascii="French Script MT" w:hAnsi="French Script MT"/>
+          <w:sz w:val="36"/>
+          <w:szCs w:val="36"/>
+        </w:rPr>
+        <w:t xml:space="preserve"> </w:t>
+      </w:r>
+      <w:proofErr w:type="spellStart"/>
+      <w:r>
+        <w:rPr>
+          <w:rFonts w:ascii="French Script MT" w:hAnsi="French Script MT"/>
+          <w:sz w:val="36"/>
+          <w:szCs w:val="36"/>
+        </w:rPr>
+        <w:t>reprezentantii</w:t>
+      </w:r>
+      <w:proofErr w:type="spellEnd"/>
+      <w:r>
+        <w:rPr>
+          <w:rFonts w:ascii="French Script MT" w:hAnsi="French Script MT"/>
+          <w:sz w:val="36"/>
+          <w:szCs w:val="36"/>
+        </w:rPr>
+        <w:t xml:space="preserve"> </w:t>
+      </w:r>
+      <w:proofErr w:type="spellStart"/>
+      <w:r>
+        <w:rPr>
+          <w:rFonts w:ascii="French Script MT" w:hAnsi="French Script MT"/>
+          <w:sz w:val="36"/>
+          <w:szCs w:val="36"/>
+        </w:rPr>
+        <w:t>iernii</w:t>
+      </w:r>
+      <w:proofErr w:type="spellEnd"/>
+      <w:r>
+        <w:rPr>
+          <w:rFonts w:ascii="French Script MT" w:hAnsi="French Script MT"/>
+          <w:sz w:val="36"/>
+          <w:szCs w:val="36"/>
+        </w:rPr>
+        <w:t xml:space="preserve"> ca se </w:t>
+      </w:r>
+      <w:proofErr w:type="spellStart"/>
+      <w:r>
+        <w:rPr>
+          <w:rFonts w:ascii="French Script MT" w:hAnsi="French Script MT"/>
+          <w:sz w:val="36"/>
+          <w:szCs w:val="36"/>
+        </w:rPr>
+        <w:t>intalneasca</w:t>
+      </w:r>
+      <w:proofErr w:type="spellEnd"/>
+      <w:r>
+        <w:rPr>
+          <w:rFonts w:ascii="French Script MT" w:hAnsi="French Script MT"/>
+          <w:sz w:val="36"/>
+          <w:szCs w:val="36"/>
+        </w:rPr>
+        <w:t xml:space="preserve"> </w:t>
+      </w:r>
+      <w:proofErr w:type="spellStart"/>
+      <w:r>
+        <w:rPr>
+          <w:rFonts w:ascii="French Script MT" w:hAnsi="French Script MT"/>
+          <w:sz w:val="36"/>
+          <w:szCs w:val="36"/>
+        </w:rPr>
+        <w:t>si</w:t>
+      </w:r>
+      <w:proofErr w:type="spellEnd"/>
+      <w:r>
+        <w:rPr>
+          <w:rFonts w:ascii="French Script MT" w:hAnsi="French Script MT"/>
+          <w:sz w:val="36"/>
+          <w:szCs w:val="36"/>
+        </w:rPr>
+        <w:t xml:space="preserve"> </w:t>
+      </w:r>
+      <w:proofErr w:type="spellStart"/>
+      <w:r>
+        <w:rPr>
+          <w:rFonts w:ascii="French Script MT" w:hAnsi="French Script MT"/>
+          <w:sz w:val="36"/>
+          <w:szCs w:val="36"/>
+        </w:rPr>
+        <w:t>sa</w:t>
+      </w:r>
+      <w:proofErr w:type="spellEnd"/>
+      <w:r>
+        <w:rPr>
+          <w:rFonts w:ascii="French Script MT" w:hAnsi="French Script MT"/>
+          <w:sz w:val="36"/>
+          <w:szCs w:val="36"/>
+        </w:rPr>
+        <w:t xml:space="preserve"> </w:t>
+      </w:r>
+      <w:proofErr w:type="spellStart"/>
+      <w:r>
+        <w:rPr>
+          <w:rFonts w:ascii="French Script MT" w:hAnsi="French Script MT"/>
+          <w:sz w:val="36"/>
+          <w:szCs w:val="36"/>
+        </w:rPr>
+        <w:t>organizeze</w:t>
+      </w:r>
+      <w:proofErr w:type="spellEnd"/>
+      <w:r>
+        <w:rPr>
+          <w:rFonts w:ascii="French Script MT" w:hAnsi="French Script MT"/>
+          <w:sz w:val="36"/>
+          <w:szCs w:val="36"/>
+        </w:rPr>
+        <w:t xml:space="preserve"> </w:t>
+      </w:r>
+      <w:proofErr w:type="spellStart"/>
+      <w:r>
+        <w:rPr>
+          <w:rFonts w:ascii="French Script MT" w:hAnsi="French Script MT"/>
+          <w:sz w:val="36"/>
+          <w:szCs w:val="36"/>
+        </w:rPr>
+        <w:t>impartitul</w:t>
+      </w:r>
+      <w:proofErr w:type="spellEnd"/>
+      <w:r>
+        <w:rPr>
+          <w:rFonts w:ascii="French Script MT" w:hAnsi="French Script MT"/>
+          <w:sz w:val="36"/>
+          <w:szCs w:val="36"/>
+        </w:rPr>
+        <w:t xml:space="preserve"> </w:t>
+      </w:r>
+      <w:proofErr w:type="spellStart"/>
+      <w:r>
+        <w:rPr>
+          <w:rFonts w:ascii="French Script MT" w:hAnsi="French Script MT"/>
+          <w:sz w:val="36"/>
+          <w:szCs w:val="36"/>
+        </w:rPr>
+        <w:t>surprizelor</w:t>
+      </w:r>
+      <w:proofErr w:type="spellEnd"/>
+      <w:r>
+        <w:rPr>
+          <w:rFonts w:ascii="French Script MT" w:hAnsi="French Script MT"/>
+          <w:sz w:val="36"/>
+          <w:szCs w:val="36"/>
+        </w:rPr>
+        <w:t>.</w:t>
+      </w:r>
+    </w:p>
+    <w:p>
+      <w:pPr>
+        <w:rPr>
+          <w:rFonts w:ascii="French Script MT" w:hAnsi="French Script MT"/>
+          <w:sz w:val="36"/>
+          <w:szCs w:val="36"/>
+        </w:rPr>
+      </w:pPr>
+      <w:r>
+        <w:rPr>
+          <w:rFonts w:ascii="French Script MT" w:hAnsi="French Script MT"/>
+          <w:sz w:val="36"/>
+          <w:szCs w:val="36"/>
+        </w:rPr>
+        <w:t xml:space="preserve">2.Pentru a </w:t>
+      </w:r>
+      <w:proofErr w:type="spellStart"/>
+      <w:r>
+        <w:rPr>
+          <w:rFonts w:ascii="French Script MT" w:hAnsi="French Script MT"/>
+          <w:sz w:val="36"/>
+          <w:szCs w:val="36"/>
+        </w:rPr>
+        <w:t>putea</w:t>
+      </w:r>
+      <w:proofErr w:type="spellEnd"/>
+      <w:r>
+        <w:rPr>
+          <w:rFonts w:ascii="French Script MT" w:hAnsi="French Script MT"/>
+          <w:sz w:val="36"/>
+          <w:szCs w:val="36"/>
+        </w:rPr>
+        <w:t xml:space="preserve"> face </w:t>
+      </w:r>
+      <w:proofErr w:type="spellStart"/>
+      <w:r>
+        <w:rPr>
+          <w:rFonts w:ascii="French Script MT" w:hAnsi="French Script MT"/>
+          <w:sz w:val="36"/>
+          <w:szCs w:val="36"/>
+        </w:rPr>
+        <w:t>acest</w:t>
+      </w:r>
+      <w:proofErr w:type="spellEnd"/>
+      <w:r>
+        <w:rPr>
+          <w:rFonts w:ascii="French Script MT" w:hAnsi="French Script MT"/>
+          <w:sz w:val="36"/>
+          <w:szCs w:val="36"/>
+        </w:rPr>
+        <w:t xml:space="preserve"> </w:t>
+      </w:r>
+      <w:proofErr w:type="spellStart"/>
+      <w:r>
+        <w:rPr>
+          <w:rFonts w:ascii="French Script MT" w:hAnsi="French Script MT"/>
+          <w:sz w:val="36"/>
+          <w:szCs w:val="36"/>
+        </w:rPr>
+        <w:t>lucru</w:t>
+      </w:r>
+      <w:proofErr w:type="spellEnd"/>
+      <w:r>
+        <w:rPr>
+          <w:rFonts w:ascii="French Script MT" w:hAnsi="French Script MT"/>
+          <w:sz w:val="36"/>
+          <w:szCs w:val="36"/>
+        </w:rPr>
+        <w:t xml:space="preserve"> </w:t>
+      </w:r>
+      <w:proofErr w:type="spellStart"/>
+      <w:r>
+        <w:rPr>
+          <w:rFonts w:ascii="French Script MT" w:hAnsi="French Script MT"/>
+          <w:sz w:val="36"/>
+          <w:szCs w:val="36"/>
+        </w:rPr>
+        <w:t>este</w:t>
+      </w:r>
+      <w:proofErr w:type="spellEnd"/>
+      <w:r>
+        <w:rPr>
+          <w:rFonts w:ascii="French Script MT" w:hAnsi="French Script MT"/>
+          <w:sz w:val="36"/>
+          <w:szCs w:val="36"/>
+        </w:rPr>
+        <w:t xml:space="preserve"> </w:t>
+      </w:r>
+      <w:proofErr w:type="spellStart"/>
+      <w:r>
+        <w:rPr>
+          <w:rFonts w:ascii="French Script MT" w:hAnsi="French Script MT"/>
+          <w:sz w:val="36"/>
+          <w:szCs w:val="36"/>
+        </w:rPr>
+        <w:t>nevoie</w:t>
+      </w:r>
+      <w:proofErr w:type="spellEnd"/>
+      <w:r>
+        <w:rPr>
+          <w:rFonts w:ascii="French Script MT" w:hAnsi="French Script MT"/>
+          <w:sz w:val="36"/>
+          <w:szCs w:val="36"/>
+        </w:rPr>
+        <w:t xml:space="preserve"> </w:t>
+      </w:r>
+      <w:proofErr w:type="spellStart"/>
+      <w:r>
+        <w:rPr>
+          <w:rFonts w:ascii="French Script MT" w:hAnsi="French Script MT"/>
+          <w:sz w:val="36"/>
+          <w:szCs w:val="36"/>
+        </w:rPr>
+        <w:t>sa</w:t>
+      </w:r>
+      <w:proofErr w:type="spellEnd"/>
+      <w:r>
+        <w:rPr>
+          <w:rFonts w:ascii="French Script MT" w:hAnsi="French Script MT"/>
+          <w:sz w:val="36"/>
+          <w:szCs w:val="36"/>
+        </w:rPr>
+        <w:t xml:space="preserve"> </w:t>
+      </w:r>
+      <w:proofErr w:type="spellStart"/>
+      <w:r>
+        <w:rPr>
+          <w:rFonts w:ascii="French Script MT" w:hAnsi="French Script MT"/>
+          <w:sz w:val="36"/>
+          <w:szCs w:val="36"/>
+        </w:rPr>
+        <w:t>intorduci</w:t>
+      </w:r>
+      <w:proofErr w:type="spellEnd"/>
+      <w:r>
+        <w:rPr>
+          <w:rFonts w:ascii="French Script MT" w:hAnsi="French Script MT"/>
+          <w:sz w:val="36"/>
+          <w:szCs w:val="36"/>
+        </w:rPr>
+        <w:t xml:space="preserve"> </w:t>
+      </w:r>
+      <w:proofErr w:type="spellStart"/>
+      <w:r>
+        <w:rPr>
+          <w:rFonts w:ascii="French Script MT" w:hAnsi="French Script MT"/>
+          <w:sz w:val="36"/>
+          <w:szCs w:val="36"/>
+        </w:rPr>
+        <w:t>numele</w:t>
+      </w:r>
+      <w:proofErr w:type="spellEnd"/>
+      <w:r>
+        <w:rPr>
+          <w:rFonts w:ascii="French Script MT" w:hAnsi="French Script MT"/>
+          <w:sz w:val="36"/>
+          <w:szCs w:val="36"/>
+        </w:rPr>
+        <w:t xml:space="preserve"> tau </w:t>
+      </w:r>
+      <w:proofErr w:type="spellStart"/>
+      <w:r>
+        <w:rPr>
+          <w:rFonts w:ascii="French Script MT" w:hAnsi="French Script MT"/>
+          <w:sz w:val="36"/>
+          <w:szCs w:val="36"/>
+        </w:rPr>
+        <w:t>si</w:t>
+      </w:r>
+      <w:proofErr w:type="spellEnd"/>
+      <w:r>
+        <w:rPr>
+          <w:rFonts w:ascii="French Script MT" w:hAnsi="French Script MT"/>
+          <w:sz w:val="36"/>
+          <w:szCs w:val="36"/>
+        </w:rPr>
+        <w:t xml:space="preserve"> </w:t>
+      </w:r>
+      <w:proofErr w:type="spellStart"/>
+      <w:r>
+        <w:rPr>
+          <w:rFonts w:ascii="French Script MT" w:hAnsi="French Script MT"/>
+          <w:sz w:val="36"/>
+          <w:szCs w:val="36"/>
+        </w:rPr>
+        <w:t>adresa</w:t>
+      </w:r>
+      <w:proofErr w:type="spellEnd"/>
+      <w:r>
+        <w:rPr>
+          <w:rFonts w:ascii="French Script MT" w:hAnsi="French Script MT"/>
+          <w:sz w:val="36"/>
+          <w:szCs w:val="36"/>
+        </w:rPr>
+        <w:t xml:space="preserve"> e</w:t>
+      </w:r>
+      <w:r>
+        <w:rPr>
+          <w:rFonts w:ascii="French Script MT" w:hAnsi="French Script MT"/>
+          <w:sz w:val="36"/>
+          <w:szCs w:val="36"/>
+        </w:rPr>
+        <w:t>-</w:t>
+      </w:r>
+      <w:r>
+        <w:rPr>
+          <w:rFonts w:ascii="French Script MT" w:hAnsi="French Script MT"/>
+          <w:sz w:val="36"/>
+          <w:szCs w:val="36"/>
+        </w:rPr>
+        <w:t xml:space="preserve">mail </w:t>
+      </w:r>
+      <w:proofErr w:type="spellStart"/>
+      <w:r>
+        <w:rPr>
+          <w:rFonts w:ascii="French Script MT" w:hAnsi="French Script MT"/>
+          <w:sz w:val="36"/>
+          <w:szCs w:val="36"/>
+        </w:rPr>
+        <w:t>pentru</w:t>
+      </w:r>
+      <w:proofErr w:type="spellEnd"/>
+      <w:r>
+        <w:rPr>
+          <w:rFonts w:ascii="French Script MT" w:hAnsi="French Script MT"/>
+          <w:sz w:val="36"/>
+          <w:szCs w:val="36"/>
+        </w:rPr>
+        <w:t xml:space="preserve"> a </w:t>
+      </w:r>
+      <w:proofErr w:type="spellStart"/>
+      <w:r>
+        <w:rPr>
+          <w:rFonts w:ascii="French Script MT" w:hAnsi="French Script MT"/>
+          <w:sz w:val="36"/>
+          <w:szCs w:val="36"/>
+        </w:rPr>
+        <w:t>primi</w:t>
+      </w:r>
+      <w:proofErr w:type="spellEnd"/>
+      <w:r>
+        <w:rPr>
+          <w:rFonts w:ascii="French Script MT" w:hAnsi="French Script MT"/>
+          <w:sz w:val="36"/>
+          <w:szCs w:val="36"/>
+        </w:rPr>
+        <w:t xml:space="preserve"> un cod </w:t>
+      </w:r>
+      <w:proofErr w:type="spellStart"/>
+      <w:r>
+        <w:rPr>
+          <w:rFonts w:ascii="French Script MT" w:hAnsi="French Script MT"/>
+          <w:sz w:val="36"/>
+          <w:szCs w:val="36"/>
+        </w:rPr>
+        <w:t>unic</w:t>
+      </w:r>
+      <w:proofErr w:type="spellEnd"/>
+      <w:r>
+        <w:rPr>
+          <w:rFonts w:ascii="French Script MT" w:hAnsi="French Script MT"/>
+          <w:sz w:val="36"/>
+          <w:szCs w:val="36"/>
+        </w:rPr>
+        <w:t>.</w:t>
+      </w:r>
+    </w:p>
+    <w:p>
+      <w:pPr>
+        <w:rPr>
+          <w:rFonts w:ascii="French Script MT" w:hAnsi="French Script MT"/>
+          <w:sz w:val="36"/>
+          <w:szCs w:val="36"/>
+        </w:rPr>
+      </w:pPr>
+      <w:r>
+        <w:rPr>
+          <w:rFonts w:ascii="French Script MT" w:hAnsi="French Script MT"/>
+          <w:sz w:val="36"/>
+          <w:szCs w:val="36"/>
+        </w:rPr>
+        <w:t xml:space="preserve">3.Dupa </w:t>
+      </w:r>
+      <w:proofErr w:type="spellStart"/>
+      <w:r>
+        <w:rPr>
+          <w:rFonts w:ascii="French Script MT" w:hAnsi="French Script MT"/>
+          <w:sz w:val="36"/>
+          <w:szCs w:val="36"/>
+        </w:rPr>
+        <w:t>primirea</w:t>
+      </w:r>
+      <w:proofErr w:type="spellEnd"/>
+      <w:r>
+        <w:rPr>
+          <w:rFonts w:ascii="French Script MT" w:hAnsi="French Script MT"/>
+          <w:sz w:val="36"/>
+          <w:szCs w:val="36"/>
+        </w:rPr>
+        <w:t xml:space="preserve"> </w:t>
+      </w:r>
+      <w:proofErr w:type="spellStart"/>
+      <w:r>
+        <w:rPr>
+          <w:rFonts w:ascii="French Script MT" w:hAnsi="French Script MT"/>
+          <w:sz w:val="36"/>
+          <w:szCs w:val="36"/>
+        </w:rPr>
+        <w:t>si</w:t>
+      </w:r>
+      <w:proofErr w:type="spellEnd"/>
+      <w:r>
+        <w:rPr>
+          <w:rFonts w:ascii="French Script MT" w:hAnsi="French Script MT"/>
+          <w:sz w:val="36"/>
+          <w:szCs w:val="36"/>
+        </w:rPr>
+        <w:t xml:space="preserve"> </w:t>
+      </w:r>
+      <w:proofErr w:type="spellStart"/>
+      <w:r>
+        <w:rPr>
+          <w:rFonts w:ascii="French Script MT" w:hAnsi="French Script MT"/>
+          <w:sz w:val="36"/>
+          <w:szCs w:val="36"/>
+        </w:rPr>
+        <w:t>intorducerea</w:t>
+      </w:r>
+      <w:proofErr w:type="spellEnd"/>
+      <w:r>
+        <w:rPr>
+          <w:rFonts w:ascii="French Script MT" w:hAnsi="French Script MT"/>
+          <w:sz w:val="36"/>
+          <w:szCs w:val="36"/>
+        </w:rPr>
+        <w:t xml:space="preserve"> </w:t>
+      </w:r>
+      <w:proofErr w:type="spellStart"/>
+      <w:r>
+        <w:rPr>
+          <w:rFonts w:ascii="French Script MT" w:hAnsi="French Script MT"/>
+          <w:sz w:val="36"/>
+          <w:szCs w:val="36"/>
+        </w:rPr>
+        <w:t>codului</w:t>
+      </w:r>
+      <w:proofErr w:type="spellEnd"/>
+      <w:r>
+        <w:rPr>
+          <w:rFonts w:ascii="French Script MT" w:hAnsi="French Script MT"/>
+          <w:sz w:val="36"/>
+          <w:szCs w:val="36"/>
+        </w:rPr>
+        <w:t xml:space="preserve"> </w:t>
+      </w:r>
+      <w:proofErr w:type="spellStart"/>
+      <w:r>
+        <w:rPr>
+          <w:rFonts w:ascii="French Script MT" w:hAnsi="French Script MT"/>
+          <w:sz w:val="36"/>
+          <w:szCs w:val="36"/>
+        </w:rPr>
+        <w:t>vei</w:t>
+      </w:r>
+      <w:proofErr w:type="spellEnd"/>
+      <w:r>
+        <w:rPr>
+          <w:rFonts w:ascii="French Script MT" w:hAnsi="French Script MT"/>
+          <w:sz w:val="36"/>
+          <w:szCs w:val="36"/>
+        </w:rPr>
+        <w:t xml:space="preserve"> </w:t>
+      </w:r>
+      <w:proofErr w:type="spellStart"/>
+      <w:r>
+        <w:rPr>
+          <w:rFonts w:ascii="French Script MT" w:hAnsi="French Script MT"/>
+          <w:sz w:val="36"/>
+          <w:szCs w:val="36"/>
+        </w:rPr>
+        <w:t>creea</w:t>
+      </w:r>
+      <w:proofErr w:type="spellEnd"/>
+      <w:r>
+        <w:rPr>
+          <w:rFonts w:ascii="French Script MT" w:hAnsi="French Script MT"/>
+          <w:sz w:val="36"/>
+          <w:szCs w:val="36"/>
+        </w:rPr>
+        <w:t xml:space="preserve"> cu </w:t>
+      </w:r>
+      <w:r>
+        <w:rPr>
+          <w:rFonts w:ascii="French Script MT" w:hAnsi="French Script MT"/>
+          <w:sz w:val="36"/>
+          <w:szCs w:val="36"/>
+        </w:rPr>
+        <w:t xml:space="preserve">success camera </w:t>
+      </w:r>
+      <w:proofErr w:type="spellStart"/>
+      <w:r>
+        <w:rPr>
+          <w:rFonts w:ascii="French Script MT" w:hAnsi="French Script MT"/>
+          <w:sz w:val="36"/>
+          <w:szCs w:val="36"/>
+        </w:rPr>
+        <w:t>si</w:t>
+      </w:r>
+      <w:proofErr w:type="spellEnd"/>
+      <w:r>
+        <w:rPr>
+          <w:rFonts w:ascii="French Script MT" w:hAnsi="French Script MT"/>
+          <w:sz w:val="36"/>
+          <w:szCs w:val="36"/>
+        </w:rPr>
+        <w:t xml:space="preserve"> </w:t>
+      </w:r>
+      <w:proofErr w:type="spellStart"/>
+      <w:r>
+        <w:rPr>
+          <w:rFonts w:ascii="French Script MT" w:hAnsi="French Script MT"/>
+          <w:sz w:val="36"/>
+          <w:szCs w:val="36"/>
+        </w:rPr>
+        <w:t>vei</w:t>
+      </w:r>
+      <w:proofErr w:type="spellEnd"/>
+      <w:r>
+        <w:rPr>
+          <w:rFonts w:ascii="French Script MT" w:hAnsi="French Script MT"/>
+          <w:sz w:val="36"/>
+          <w:szCs w:val="36"/>
+        </w:rPr>
+        <w:t xml:space="preserve"> </w:t>
+      </w:r>
+      <w:proofErr w:type="spellStart"/>
+      <w:r>
+        <w:rPr>
+          <w:rFonts w:ascii="French Script MT" w:hAnsi="French Script MT"/>
+          <w:sz w:val="36"/>
+          <w:szCs w:val="36"/>
+        </w:rPr>
+        <w:t>avea</w:t>
+      </w:r>
+      <w:proofErr w:type="spellEnd"/>
+      <w:r>
+        <w:rPr>
+          <w:rFonts w:ascii="French Script MT" w:hAnsi="French Script MT"/>
+          <w:sz w:val="36"/>
+          <w:szCs w:val="36"/>
+        </w:rPr>
+        <w:t xml:space="preserve"> </w:t>
+      </w:r>
+      <w:proofErr w:type="spellStart"/>
+      <w:r>
+        <w:rPr>
+          <w:rFonts w:ascii="French Script MT" w:hAnsi="French Script MT"/>
+          <w:sz w:val="36"/>
+          <w:szCs w:val="36"/>
+        </w:rPr>
+        <w:t>posibilitatea</w:t>
+      </w:r>
+      <w:proofErr w:type="spellEnd"/>
+      <w:r>
+        <w:rPr>
+          <w:rFonts w:ascii="French Script MT" w:hAnsi="French Script MT"/>
+          <w:sz w:val="36"/>
+          <w:szCs w:val="36"/>
+        </w:rPr>
+        <w:t xml:space="preserve"> de a da share </w:t>
+      </w:r>
+      <w:proofErr w:type="spellStart"/>
+      <w:r>
+        <w:rPr>
+          <w:rFonts w:ascii="French Script MT" w:hAnsi="French Script MT"/>
+          <w:sz w:val="36"/>
+          <w:szCs w:val="36"/>
+        </w:rPr>
+        <w:t>pentru</w:t>
+      </w:r>
+      <w:proofErr w:type="spellEnd"/>
+      <w:r>
+        <w:rPr>
+          <w:rFonts w:ascii="French Script MT" w:hAnsi="French Script MT"/>
+          <w:sz w:val="36"/>
+          <w:szCs w:val="36"/>
+        </w:rPr>
+        <w:t xml:space="preserve"> a </w:t>
+      </w:r>
+      <w:proofErr w:type="spellStart"/>
+      <w:r>
+        <w:rPr>
+          <w:rFonts w:ascii="French Script MT" w:hAnsi="French Script MT"/>
+          <w:sz w:val="36"/>
+          <w:szCs w:val="36"/>
+        </w:rPr>
+        <w:t>veni</w:t>
+      </w:r>
+      <w:proofErr w:type="spellEnd"/>
+      <w:r>
+        <w:rPr>
+          <w:rFonts w:ascii="French Script MT" w:hAnsi="French Script MT"/>
+          <w:sz w:val="36"/>
+          <w:szCs w:val="36"/>
+        </w:rPr>
+        <w:t xml:space="preserve"> </w:t>
+      </w:r>
+      <w:proofErr w:type="spellStart"/>
+      <w:r>
+        <w:rPr>
+          <w:rFonts w:ascii="French Script MT" w:hAnsi="French Script MT"/>
+          <w:sz w:val="36"/>
+          <w:szCs w:val="36"/>
+        </w:rPr>
+        <w:t>toata</w:t>
+      </w:r>
+      <w:proofErr w:type="spellEnd"/>
+      <w:r>
+        <w:rPr>
+          <w:rFonts w:ascii="French Script MT" w:hAnsi="French Script MT"/>
+          <w:sz w:val="36"/>
+          <w:szCs w:val="36"/>
+        </w:rPr>
+        <w:t xml:space="preserve"> </w:t>
+      </w:r>
+      <w:proofErr w:type="spellStart"/>
+      <w:r>
+        <w:rPr>
+          <w:rFonts w:ascii="French Script MT" w:hAnsi="French Script MT"/>
+          <w:sz w:val="36"/>
+          <w:szCs w:val="36"/>
+        </w:rPr>
+        <w:t>lumea</w:t>
+      </w:r>
+      <w:proofErr w:type="spellEnd"/>
+      <w:r>
+        <w:rPr>
+          <w:rFonts w:ascii="French Script MT" w:hAnsi="French Script MT"/>
+          <w:sz w:val="36"/>
+          <w:szCs w:val="36"/>
+        </w:rPr>
+        <w:t xml:space="preserve"> la </w:t>
+      </w:r>
+      <w:proofErr w:type="spellStart"/>
+      <w:r>
+        <w:rPr>
+          <w:rFonts w:ascii="French Script MT" w:hAnsi="French Script MT"/>
+          <w:sz w:val="36"/>
+          <w:szCs w:val="36"/>
+        </w:rPr>
+        <w:t>Polul</w:t>
+      </w:r>
+      <w:proofErr w:type="spellEnd"/>
+      <w:r>
+        <w:rPr>
+          <w:rFonts w:ascii="French Script MT" w:hAnsi="French Script MT"/>
+          <w:sz w:val="36"/>
+          <w:szCs w:val="36"/>
+        </w:rPr>
+        <w:t xml:space="preserve"> Nord.</w:t>
+      </w:r>
+      <w:r>
+        <w:rPr>
+          <w:rFonts w:ascii="French Script MT" w:hAnsi="French Script MT"/>
+          <w:noProof/>
+          <w:sz w:val="36"/>
+          <w:szCs w:val="36"/>
+        </w:rPr>
+        <w:t xml:space="preserve"> </w:t>
+      </w:r>
+      <w:r>
+        <w:rPr>
+          <w:rFonts w:ascii="French Script MT" w:hAnsi="French Script MT"/>
+          <w:noProof/>
+          <w:sz w:val="36"/>
+          <w:szCs w:val="36"/>
+        </w:rPr>
+        <w:drawing>
+          <wp:inline distT="0" distB="0" distL="0" distR="0" wp14:anchorId="1B6DA8C8" wp14:editId="036033A3">
+            <wp:extent cx="6172458" cy="3778609"/>
+            <wp:effectExtent l="0" t="0" r="0" b="0"/>
+            <wp:docPr id="4" name="Picture 4"/>
+            <wp:cNvGraphicFramePr>
+              <a:graphicFrameLocks xmlns:a="http://schemas.openxmlformats.org/drawingml/2006/main" noChangeAspect="1"/>
+            </wp:cNvGraphicFramePr>
+            <a:graphic xmlns:a="http://schemas.openxmlformats.org/drawingml/2006/main">
+              <a:graphicData uri="http://schemas.openxmlformats.org/drawingml/2006/picture">
+                <pic:pic xmlns:pic="http://schemas.openxmlformats.org/drawingml/2006/picture">
+                  <pic:nvPicPr>
+                    <pic:cNvPr id="4" name="Picture 4"/>
+                    <pic:cNvPicPr/>
+                  </pic:nvPicPr>
+                  <pic:blipFill>
+                    <a:blip r:embed="rId8">
+                      <a:extLst>
+                        <a:ext uri="{28A0092B-C50C-407E-A947-70E740481C1C}">
+                          <a14:useLocalDpi xmlns:a14="http://schemas.microsoft.com/office/drawing/2010/main" val="0"/>
+                        </a:ext>
+                      </a:extLst>
+                    </a:blip>
+                    <a:stretch>
+                      <a:fillRect/>
+                    </a:stretch>
+                  </pic:blipFill>
+                  <pic:spPr>
+                    <a:xfrm>
+                      <a:off x="0" y="0"/>
+                      <a:ext cx="6237492" cy="3818421"/>
+                    </a:xfrm>
+                    <a:prstGeom prst="rect">
+                      <a:avLst/>
+                    </a:prstGeom>
+                  </pic:spPr>
+                </pic:pic>
+              </a:graphicData>
+            </a:graphic>
+          </wp:inline>
+        </w:drawing>
+      </w:r>
+      <w:r>
+        <w:rPr>
+          <w:rFonts w:ascii="French Script MT" w:hAnsi="French Script MT"/>
+          <w:sz w:val="36"/>
+          <w:szCs w:val="36"/>
+        </w:rPr>
+        <w:t xml:space="preserve"> </w:t>
       </w:r>
     </w:p>
     <w:sectPr>
@@ -2749,4 +4021,16 @@
     </a:ext>
   </a:extLst>
 </a:theme>
+</file>
+
+<file path=customXml/item1.xml><?xml version="1.0" encoding="utf-8"?>
+<b:Sources xmlns:b="http://schemas.openxmlformats.org/officeDocument/2006/bibliography" xmlns="http://schemas.openxmlformats.org/officeDocument/2006/bibliography" SelectedStyle="\APASixthEditionOfficeOnline.xsl" StyleName="APA" Version="6"/>
+</file>
+
+<file path=customXml/itemProps1.xml><?xml version="1.0" encoding="utf-8"?>
+<ds:datastoreItem xmlns:ds="http://schemas.openxmlformats.org/officeDocument/2006/customXml" ds:itemID="{8BC241C2-6DC3-4379-9288-F2962E8672BE}">
+  <ds:schemaRefs>
+    <ds:schemaRef ds:uri="http://schemas.openxmlformats.org/officeDocument/2006/bibliography"/>
+  </ds:schemaRefs>
+</ds:datastoreItem>
 </file>